--- a/Nhóm 12_Vũ Minh Thảo.docx
+++ b/Nhóm 12_Vũ Minh Thảo.docx
@@ -318,16 +318,7 @@
           <w:sz w:val="28"/>
           <w:szCs w:val="28"/>
         </w:rPr>
-        <w:t>- Thành viên 1:</w:t>
-      </w:r>
-      <w:r>
-        <w:rPr>
-          <w:rFonts w:ascii="Times New Roman" w:eastAsia="Calibri" w:hAnsi="Times New Roman" w:cs="Times New Roman"/>
-          <w:bCs/>
-          <w:sz w:val="28"/>
-          <w:szCs w:val="28"/>
-        </w:rPr>
-        <w:t xml:space="preserve"> Lưu Thành Lâm -</w:t>
+        <w:t>- Thành viên 1: Lưu Thành Lâm -</w:t>
       </w:r>
       <w:r>
         <w:rPr>
@@ -374,16 +365,7 @@
           <w:sz w:val="28"/>
           <w:szCs w:val="28"/>
         </w:rPr>
-        <w:t>- Thành viên 1:</w:t>
-      </w:r>
-      <w:r>
-        <w:rPr>
-          <w:rFonts w:ascii="Times New Roman" w:eastAsia="Calibri" w:hAnsi="Times New Roman" w:cs="Times New Roman"/>
-          <w:bCs/>
-          <w:sz w:val="28"/>
-          <w:szCs w:val="28"/>
-        </w:rPr>
-        <w:t xml:space="preserve"> Mai Trường Sơn - </w:t>
+        <w:t xml:space="preserve">- Thành viên 1: Mai Trường Sơn - </w:t>
       </w:r>
       <w:r>
         <w:rPr>
@@ -1377,7 +1359,7 @@
           <w:sz w:val="28"/>
           <w:szCs w:val="28"/>
         </w:rPr>
-        <w:t>01</w:t>
+        <w:t>17</w:t>
       </w:r>
       <w:proofErr w:type="gramEnd"/>
       <w:r>
@@ -1387,7 +1369,16 @@
           <w:sz w:val="28"/>
           <w:szCs w:val="28"/>
         </w:rPr>
-        <w:t>/05</w:t>
+        <w:t>/0</w:t>
+      </w:r>
+      <w:r>
+        <w:rPr>
+          <w:rFonts w:ascii="Times New Roman" w:eastAsia="Calibri" w:hAnsi="Times New Roman" w:cs="Times New Roman"/>
+          <w:bCs/>
+          <w:sz w:val="28"/>
+          <w:szCs w:val="28"/>
+        </w:rPr>
+        <w:t>3</w:t>
       </w:r>
       <w:r>
         <w:rPr>
@@ -1423,7 +1414,16 @@
           <w:sz w:val="28"/>
           <w:szCs w:val="28"/>
         </w:rPr>
-        <w:t xml:space="preserve">  04</w:t>
+        <w:t xml:space="preserve">  </w:t>
+      </w:r>
+      <w:r>
+        <w:rPr>
+          <w:rFonts w:ascii="Times New Roman" w:eastAsia="Calibri" w:hAnsi="Times New Roman" w:cs="Times New Roman"/>
+          <w:bCs/>
+          <w:sz w:val="28"/>
+          <w:szCs w:val="28"/>
+        </w:rPr>
+        <w:t>11</w:t>
       </w:r>
       <w:r>
         <w:rPr>
@@ -1735,23 +1735,6 @@
         </w:rPr>
         <w:t>:</w:t>
       </w:r>
-      <w:r>
-        <w:rPr>
-          <w:rFonts w:ascii="Times New Roman" w:eastAsia="Calibri" w:hAnsi="Times New Roman" w:cs="Times New Roman"/>
-          <w:bCs/>
-          <w:sz w:val="28"/>
-          <w:szCs w:val="28"/>
-        </w:rPr>
-        <w:t xml:space="preserve"> </w:t>
-      </w:r>
-      <w:r>
-        <w:rPr>
-          <w:color w:val="000000"/>
-          <w:sz w:val="27"/>
-          <w:szCs w:val="27"/>
-        </w:rPr>
-        <w:t>Giáo trình thiết kế web trên bài giảng hệ thống điện tử Trường Đại Học Công Nghiệp Hà Nội.</w:t>
-      </w:r>
     </w:p>
     <w:p>
       <w:pPr>
@@ -1765,6 +1748,137 @@
         <w:ind w:firstLine="709"/>
         <w:jc w:val="both"/>
         <w:rPr>
+          <w:color w:val="000000"/>
+          <w:sz w:val="27"/>
+          <w:szCs w:val="27"/>
+        </w:rPr>
+      </w:pPr>
+      <w:r>
+        <w:rPr>
+          <w:rFonts w:ascii="Times New Roman" w:eastAsia="Calibri" w:hAnsi="Times New Roman" w:cs="Times New Roman"/>
+          <w:bCs/>
+          <w:sz w:val="28"/>
+          <w:szCs w:val="28"/>
+        </w:rPr>
+        <w:t xml:space="preserve">- </w:t>
+      </w:r>
+      <w:r>
+        <w:rPr>
+          <w:rFonts w:ascii="Times New Roman" w:eastAsia="Calibri" w:hAnsi="Times New Roman" w:cs="Times New Roman"/>
+          <w:bCs/>
+          <w:sz w:val="28"/>
+          <w:szCs w:val="28"/>
+        </w:rPr>
+        <w:t xml:space="preserve"> </w:t>
+      </w:r>
+      <w:r>
+        <w:rPr>
+          <w:color w:val="000000"/>
+          <w:sz w:val="27"/>
+          <w:szCs w:val="27"/>
+        </w:rPr>
+        <w:t>Giáo trình thiết kế web trên bài giảng hệ thống điện tử Trường Đại Học Công Nghiệp Hà Nội.</w:t>
+      </w:r>
+    </w:p>
+    <w:p>
+      <w:pPr>
+        <w:pBdr>
+          <w:top w:val="single" w:sz="4" w:space="1" w:color="auto"/>
+          <w:left w:val="single" w:sz="4" w:space="4" w:color="auto"/>
+          <w:bottom w:val="single" w:sz="4" w:space="1" w:color="auto"/>
+          <w:right w:val="single" w:sz="4" w:space="4" w:color="auto"/>
+        </w:pBdr>
+        <w:spacing w:after="0" w:line="360" w:lineRule="auto"/>
+        <w:ind w:firstLine="709"/>
+        <w:jc w:val="both"/>
+        <w:rPr>
+          <w:color w:val="000000"/>
+          <w:sz w:val="27"/>
+          <w:szCs w:val="27"/>
+        </w:rPr>
+      </w:pPr>
+      <w:r>
+        <w:rPr>
+          <w:color w:val="000000"/>
+          <w:sz w:val="27"/>
+          <w:szCs w:val="27"/>
+        </w:rPr>
+        <w:t xml:space="preserve">-  </w:t>
+      </w:r>
+      <w:r>
+        <w:rPr>
+          <w:color w:val="000000"/>
+          <w:sz w:val="27"/>
+          <w:szCs w:val="27"/>
+        </w:rPr>
+        <w:t xml:space="preserve">Tài liệu Phân tích và đặc tả phần mềm </w:t>
+      </w:r>
+      <w:proofErr w:type="gramStart"/>
+      <w:r>
+        <w:rPr>
+          <w:color w:val="000000"/>
+          <w:sz w:val="27"/>
+          <w:szCs w:val="27"/>
+        </w:rPr>
+        <w:t>( Hệ</w:t>
+      </w:r>
+      <w:proofErr w:type="gramEnd"/>
+      <w:r>
+        <w:rPr>
+          <w:color w:val="000000"/>
+          <w:sz w:val="27"/>
+          <w:szCs w:val="27"/>
+        </w:rPr>
+        <w:t xml:space="preserve"> thống học kết hợp trường ĐHCNHN).</w:t>
+      </w:r>
+    </w:p>
+    <w:p>
+      <w:pPr>
+        <w:pBdr>
+          <w:top w:val="single" w:sz="4" w:space="1" w:color="auto"/>
+          <w:left w:val="single" w:sz="4" w:space="4" w:color="auto"/>
+          <w:bottom w:val="single" w:sz="4" w:space="1" w:color="auto"/>
+          <w:right w:val="single" w:sz="4" w:space="4" w:color="auto"/>
+        </w:pBdr>
+        <w:spacing w:after="0" w:line="360" w:lineRule="auto"/>
+        <w:ind w:firstLine="709"/>
+        <w:jc w:val="both"/>
+        <w:rPr>
+          <w:rFonts w:ascii="Times New Roman" w:eastAsia="Calibri" w:hAnsi="Times New Roman" w:cs="Times New Roman"/>
+          <w:bCs/>
+          <w:sz w:val="28"/>
+          <w:szCs w:val="28"/>
+        </w:rPr>
+      </w:pPr>
+      <w:r>
+        <w:rPr>
+          <w:color w:val="000000"/>
+          <w:sz w:val="27"/>
+          <w:szCs w:val="27"/>
+        </w:rPr>
+        <w:t xml:space="preserve">- </w:t>
+      </w:r>
+      <w:r>
+        <w:rPr>
+          <w:color w:val="000000"/>
+          <w:sz w:val="27"/>
+          <w:szCs w:val="27"/>
+        </w:rPr>
+        <w:t>Thư viện Boostrap.</w:t>
+      </w:r>
+    </w:p>
+    <w:p>
+      <w:pPr>
+        <w:pBdr>
+          <w:top w:val="single" w:sz="4" w:space="1" w:color="auto"/>
+          <w:left w:val="single" w:sz="4" w:space="4" w:color="auto"/>
+          <w:bottom w:val="single" w:sz="4" w:space="1" w:color="auto"/>
+          <w:right w:val="single" w:sz="4" w:space="4" w:color="auto"/>
+        </w:pBdr>
+        <w:spacing w:after="0" w:line="360" w:lineRule="auto"/>
+        <w:ind w:firstLine="709"/>
+        <w:jc w:val="both"/>
+        <w:rPr>
           <w:rFonts w:ascii="Times New Roman" w:eastAsia="Calibri" w:hAnsi="Times New Roman" w:cs="Times New Roman"/>
           <w:bCs/>
           <w:sz w:val="28"/>
@@ -2192,103 +2306,79 @@
           <w:sz w:val="32"/>
           <w:szCs w:val="32"/>
         </w:rPr>
-        <w:t xml:space="preserve"> </w:t>
-      </w:r>
-      <w:r>
+        <w:t xml:space="preserve"> Vũ Minh Thảo</w:t>
+      </w:r>
+    </w:p>
+    <w:p>
+      <w:pPr>
+        <w:pStyle w:val="NormalWeb"/>
         <w:rPr>
           <w:color w:val="000000"/>
           <w:sz w:val="32"/>
           <w:szCs w:val="32"/>
         </w:rPr>
-        <w:t>Vũ Minh Thảo</w:t>
-      </w:r>
-    </w:p>
-    <w:p>
-      <w:pPr>
-        <w:pStyle w:val="NormalWeb"/>
+      </w:pPr>
+      <w:r>
         <w:rPr>
           <w:color w:val="000000"/>
           <w:sz w:val="32"/>
           <w:szCs w:val="32"/>
         </w:rPr>
-      </w:pPr>
+        <w:t xml:space="preserve">- Thành viên </w:t>
+      </w:r>
+      <w:proofErr w:type="gramStart"/>
       <w:r>
         <w:rPr>
           <w:color w:val="000000"/>
           <w:sz w:val="32"/>
           <w:szCs w:val="32"/>
         </w:rPr>
-        <w:t xml:space="preserve">- Thành viên </w:t>
-      </w:r>
-      <w:proofErr w:type="gramStart"/>
+        <w:t>2 :</w:t>
+      </w:r>
+      <w:proofErr w:type="gramEnd"/>
       <w:r>
         <w:rPr>
           <w:color w:val="000000"/>
           <w:sz w:val="32"/>
           <w:szCs w:val="32"/>
         </w:rPr>
-        <w:t>2 :</w:t>
-      </w:r>
-      <w:proofErr w:type="gramEnd"/>
-      <w:r>
+        <w:t xml:space="preserve"> Lưu Thành Lâm</w:t>
+      </w:r>
+    </w:p>
+    <w:p>
+      <w:pPr>
+        <w:pStyle w:val="NormalWeb"/>
         <w:rPr>
           <w:color w:val="000000"/>
           <w:sz w:val="32"/>
           <w:szCs w:val="32"/>
         </w:rPr>
-        <w:t xml:space="preserve"> </w:t>
-      </w:r>
+      </w:pPr>
       <w:r>
         <w:rPr>
           <w:color w:val="000000"/>
           <w:sz w:val="32"/>
           <w:szCs w:val="32"/>
         </w:rPr>
-        <w:t>Lưu Thành Lâm</w:t>
-      </w:r>
-    </w:p>
-    <w:p>
-      <w:pPr>
-        <w:pStyle w:val="NormalWeb"/>
+        <w:t xml:space="preserve">- Thành viên </w:t>
+      </w:r>
+      <w:proofErr w:type="gramStart"/>
+      <w:r>
         <w:rPr>
           <w:color w:val="000000"/>
           <w:sz w:val="32"/>
           <w:szCs w:val="32"/>
         </w:rPr>
-      </w:pPr>
+        <w:t>3 :</w:t>
+      </w:r>
+      <w:proofErr w:type="gramEnd"/>
       <w:r>
         <w:rPr>
           <w:color w:val="000000"/>
           <w:sz w:val="32"/>
           <w:szCs w:val="32"/>
         </w:rPr>
-        <w:t xml:space="preserve">- Thành viên </w:t>
-      </w:r>
-      <w:proofErr w:type="gramStart"/>
-      <w:r>
-        <w:rPr>
-          <w:color w:val="000000"/>
-          <w:sz w:val="32"/>
-          <w:szCs w:val="32"/>
-        </w:rPr>
-        <w:t>3 :</w:t>
-      </w:r>
-      <w:proofErr w:type="gramEnd"/>
-      <w:r>
-        <w:rPr>
-          <w:color w:val="000000"/>
-          <w:sz w:val="32"/>
-          <w:szCs w:val="32"/>
-        </w:rPr>
-        <w:t xml:space="preserve"> </w:t>
-      </w:r>
-      <w:r>
-        <w:rPr>
-          <w:color w:val="000000"/>
-          <w:sz w:val="32"/>
-          <w:szCs w:val="32"/>
-        </w:rPr>
-        <w:t>Mai Trường Sơn</w:t>
+        <w:t xml:space="preserve"> Mai Trường Sơn</w:t>
       </w:r>
     </w:p>
     <w:p>
@@ -2684,15 +2774,7 @@
                 <w:sz w:val="27"/>
                 <w:szCs w:val="27"/>
               </w:rPr>
-              <w:t xml:space="preserve">                           </w:t>
-            </w:r>
-            <w:r>
-              <w:rPr>
-                <w:color w:val="000000"/>
-                <w:sz w:val="27"/>
-                <w:szCs w:val="27"/>
-              </w:rPr>
-              <w:t>Phân chia công việc</w:t>
+              <w:t xml:space="preserve">                           Phân chia công việc</w:t>
             </w:r>
           </w:p>
         </w:tc>
@@ -3169,15 +3251,7 @@
                 <w:sz w:val="27"/>
                 <w:szCs w:val="27"/>
               </w:rPr>
-              <w:t xml:space="preserve">         </w:t>
-            </w:r>
-            <w:r>
-              <w:rPr>
-                <w:color w:val="000000"/>
-                <w:sz w:val="27"/>
-                <w:szCs w:val="27"/>
-              </w:rPr>
-              <w:t>Phân tích các chức năng, giao diện của Website</w:t>
+              <w:t xml:space="preserve">         Phân tích các chức năng, giao diện của Website</w:t>
             </w:r>
           </w:p>
         </w:tc>
@@ -11012,16 +11086,7 @@
                 <w:sz w:val="28"/>
                 <w:szCs w:val="28"/>
               </w:rPr>
-              <w:t xml:space="preserve">Trang web bán </w:t>
-            </w:r>
-            <w:r>
-              <w:rPr>
-                <w:rFonts w:ascii="Times New Roman" w:hAnsi="Times New Roman" w:cs="Times New Roman"/>
-                <w:color w:val="000000"/>
-                <w:sz w:val="28"/>
-                <w:szCs w:val="28"/>
-              </w:rPr>
-              <w:t>đồ da dụng nhà bếp online</w:t>
+              <w:t>Trang web bán đồ da dụng nhà bếp online</w:t>
             </w:r>
           </w:p>
         </w:tc>
